--- a/woolever/apa_processed.docx
+++ b/woolever/apa_processed.docx
@@ -65,7 +65,7 @@
       </w:tabs>
     </w:pPr>
     <w:r>
-      <w:t>TEMPLATE FOR THE APAQUARTO FORMAT</w:t>
+      <w:t>VALIDITY AND RELIABILITY OF A TEST</w:t>
     </w:r>
     <w:r>
       <w:tab/>
